--- a/04. Glossário.docx
+++ b/04. Glossário.docx
@@ -160,7 +160,7 @@
               <w:rPr>
                 <w:rtl w:val="0"/>
               </w:rPr>
-              <w:t xml:space="preserve">OS</w:t>
+              <w:t xml:space="preserve">OP/Romaneio</w:t>
             </w:r>
           </w:p>
         </w:tc>
@@ -193,7 +193,7 @@
                 <w:highlight w:val="white"/>
                 <w:rtl w:val="0"/>
               </w:rPr>
-              <w:t xml:space="preserve">Ordem de Serviço é um documento no qual se formaliza o trabalho que será prestado a um cliente específico.</w:t>
+              <w:t xml:space="preserve">Ordem de Produção é um documento no qual se formaliza o trabalho que será prestado a um cliente específico.</w:t>
             </w:r>
             <w:r>
               <w:rPr>
@@ -324,7 +324,7 @@
               <w:rPr>
                 <w:rtl w:val="0"/>
               </w:rPr>
-              <w:t xml:space="preserve">Específica o processo de manufatura de acordo com a OS recebida.</w:t>
+              <w:t xml:space="preserve">Específica o processo de manufatura de acordo com a OP/Romaneio recebida.</w:t>
             </w:r>
           </w:p>
           <w:p>
@@ -588,7 +588,71 @@
               <w:rPr>
                 <w:rtl w:val="0"/>
               </w:rPr>
-              <w:t xml:space="preserve">Realiza-se a contagem das peças, comparando com a OS, para ver se as quantidades estão dentro do estabelecido. Tornando o lote pronto ou não para a entrega</w:t>
+              <w:t xml:space="preserve">Realiza-se a contagem das peças, comparando com a OP/Romaneio, para ver se as quantidades estão dentro do estabelecido. Tornando o lote pronto ou não para a entrega</w:t>
+            </w:r>
+          </w:p>
+        </w:tc>
+      </w:tr>
+      <w:tr>
+        <w:trPr>
+          <w:trHeight w:val="1335" w:hRule="atLeast"/>
+        </w:trPr>
+        <w:tc>
+          <w:tcPr>
+            <w:tcBorders>
+              <w:top w:color="000000" w:space="0" w:sz="0" w:val="nil"/>
+              <w:left w:color="ff9900" w:space="0" w:sz="8" w:val="single"/>
+              <w:bottom w:color="ff9900" w:space="0" w:sz="8" w:val="single"/>
+              <w:right w:color="ff9900" w:space="0" w:sz="8" w:val="single"/>
+            </w:tcBorders>
+            <w:tcMar>
+              <w:top w:w="100.0" w:type="dxa"/>
+              <w:left w:w="100.0" w:type="dxa"/>
+              <w:bottom w:w="100.0" w:type="dxa"/>
+              <w:right w:w="100.0" w:type="dxa"/>
+            </w:tcMar>
+            <w:vAlign w:val="top"/>
+          </w:tcPr>
+          <w:p>
+            <w:pPr>
+              <w:widowControl w:val="0"/>
+              <w:spacing w:after="200" w:line="240" w:lineRule="auto"/>
+              <w:rPr/>
+            </w:pPr>
+            <w:r>
+              <w:rPr>
+                <w:rtl w:val="0"/>
+              </w:rPr>
+              <w:t xml:space="preserve">Produto </w:t>
+            </w:r>
+          </w:p>
+        </w:tc>
+        <w:tc>
+          <w:tcPr>
+            <w:tcBorders>
+              <w:top w:color="000000" w:space="0" w:sz="0" w:val="nil"/>
+              <w:left w:color="000000" w:space="0" w:sz="0" w:val="nil"/>
+              <w:bottom w:color="ff9900" w:space="0" w:sz="8" w:val="single"/>
+              <w:right w:color="ff9900" w:space="0" w:sz="8" w:val="single"/>
+            </w:tcBorders>
+            <w:tcMar>
+              <w:top w:w="100.0" w:type="dxa"/>
+              <w:left w:w="100.0" w:type="dxa"/>
+              <w:bottom w:w="100.0" w:type="dxa"/>
+              <w:right w:w="100.0" w:type="dxa"/>
+            </w:tcMar>
+            <w:vAlign w:val="top"/>
+          </w:tcPr>
+          <w:p>
+            <w:pPr>
+              <w:widowControl w:val="0"/>
+              <w:rPr/>
+            </w:pPr>
+            <w:r>
+              <w:rPr>
+                <w:rtl w:val="0"/>
+              </w:rPr>
+              <w:t xml:space="preserve">Refere-se a uma placa já pronta com todos os componentes inseridos.</w:t>
             </w:r>
           </w:p>
         </w:tc>

--- a/04. Glossário.docx
+++ b/04. Glossário.docx
@@ -763,7 +763,7 @@
       </w:r>
     </w:p>
     <w:sectPr>
-      <w:pgSz w:h="16834" w:w="11909"/>
+      <w:pgSz w:h="16834" w:w="11909" w:orient="portrait"/>
       <w:pgMar w:bottom="1440" w:top="1440" w:left="1440" w:right="1440" w:header="720" w:footer="720"/>
       <w:pgNumType w:start="1"/>
     </w:sectPr>
